--- a/public/files/resume.docx
+++ b/public/files/resume.docx
@@ -110,9 +110,10 @@
     <w:p>
       <w:pPr>
         <w:sectPr>
-          <w:type w:val="continuous"/>
+          <w:type w:val="nextPage"/>
           <w:pgSz w:w="11906" w:h="16838"/>
           <w:pgMar w:left="1020" w:right="1020" w:gutter="0" w:header="0" w:top="1480" w:footer="0" w:bottom="280"/>
+          <w:pgNumType w:fmt="decimal"/>
           <w:cols w:num="2" w:equalWidth="false" w:sep="false">
             <w:col w:w="1764" w:space="3272"/>
             <w:col w:w="4829"/>
@@ -543,15 +544,15 @@
         </w:tblCellMar>
       </w:tblPr>
       <w:tblGrid>
-        <w:gridCol w:w="2257"/>
-        <w:gridCol w:w="2226"/>
+        <w:gridCol w:w="2254"/>
+        <w:gridCol w:w="2229"/>
         <w:gridCol w:w="5072"/>
       </w:tblGrid>
       <w:tr>
         <w:trPr/>
         <w:tc>
           <w:tcPr>
-            <w:tcW w:w="2257" w:type="dxa"/>
+            <w:tcW w:w="2254" w:type="dxa"/>
             <w:tcBorders/>
             <w:vAlign w:val="center"/>
           </w:tcPr>
@@ -587,7 +588,7 @@
         </w:tc>
         <w:tc>
           <w:tcPr>
-            <w:tcW w:w="2226" w:type="dxa"/>
+            <w:tcW w:w="2229" w:type="dxa"/>
             <w:tcBorders/>
             <w:vAlign w:val="center"/>
           </w:tcPr>
@@ -648,7 +649,7 @@
         <w:trPr/>
         <w:tc>
           <w:tcPr>
-            <w:tcW w:w="2257" w:type="dxa"/>
+            <w:tcW w:w="2254" w:type="dxa"/>
             <w:tcBorders/>
             <w:vAlign w:val="center"/>
           </w:tcPr>
@@ -684,7 +685,7 @@
         </w:tc>
         <w:tc>
           <w:tcPr>
-            <w:tcW w:w="2226" w:type="dxa"/>
+            <w:tcW w:w="2229" w:type="dxa"/>
             <w:tcBorders/>
             <w:vAlign w:val="center"/>
           </w:tcPr>
@@ -745,7 +746,7 @@
         <w:trPr/>
         <w:tc>
           <w:tcPr>
-            <w:tcW w:w="2257" w:type="dxa"/>
+            <w:tcW w:w="2254" w:type="dxa"/>
             <w:tcBorders/>
             <w:vAlign w:val="center"/>
           </w:tcPr>
@@ -781,7 +782,7 @@
         </w:tc>
         <w:tc>
           <w:tcPr>
-            <w:tcW w:w="2226" w:type="dxa"/>
+            <w:tcW w:w="2229" w:type="dxa"/>
             <w:tcBorders/>
             <w:vAlign w:val="center"/>
           </w:tcPr>
@@ -833,14 +834,7 @@
                 <w:sz w:val="22"/>
                 <w:szCs w:val="22"/>
               </w:rPr>
-              <w:t xml:space="preserve">Paypay is most popular best cashless payment app in Japan. </w:t>
-            </w:r>
-            <w:r>
-              <w:rPr>
-                <w:sz w:val="22"/>
-                <w:szCs w:val="22"/>
-              </w:rPr>
-              <w:t>Developed different webview features for PayPay. Working in Core app and growth team to contribute to increase user retention, user growth and engagement within PayPay.</w:t>
+              <w:t>Paypay is most popular best cashless payment app in Japan. Developed different webview features for PayPay. Working in Core app and growth team to contribute to increase user retention, user growth and engagement within PayPay.</w:t>
             </w:r>
           </w:p>
         </w:tc>
@@ -849,7 +843,7 @@
         <w:trPr/>
         <w:tc>
           <w:tcPr>
-            <w:tcW w:w="2257" w:type="dxa"/>
+            <w:tcW w:w="2254" w:type="dxa"/>
             <w:tcBorders/>
             <w:vAlign w:val="center"/>
           </w:tcPr>
@@ -885,7 +879,7 @@
         </w:tc>
         <w:tc>
           <w:tcPr>
-            <w:tcW w:w="2226" w:type="dxa"/>
+            <w:tcW w:w="2229" w:type="dxa"/>
             <w:tcBorders/>
             <w:vAlign w:val="center"/>
           </w:tcPr>
@@ -1171,8 +1165,8 @@
       </w:tblPr>
       <w:tblGrid>
         <w:gridCol w:w="2259"/>
-        <w:gridCol w:w="2220"/>
-        <w:gridCol w:w="5081"/>
+        <w:gridCol w:w="2217"/>
+        <w:gridCol w:w="5084"/>
       </w:tblGrid>
       <w:tr>
         <w:trPr/>
@@ -1214,7 +1208,7 @@
         </w:tc>
         <w:tc>
           <w:tcPr>
-            <w:tcW w:w="2220" w:type="dxa"/>
+            <w:tcW w:w="2217" w:type="dxa"/>
             <w:tcBorders/>
             <w:vAlign w:val="center"/>
           </w:tcPr>
@@ -1243,7 +1237,7 @@
         </w:tc>
         <w:tc>
           <w:tcPr>
-            <w:tcW w:w="5081" w:type="dxa"/>
+            <w:tcW w:w="5084" w:type="dxa"/>
             <w:tcBorders/>
             <w:vAlign w:val="center"/>
           </w:tcPr>
@@ -1311,7 +1305,7 @@
         </w:tc>
         <w:tc>
           <w:tcPr>
-            <w:tcW w:w="2220" w:type="dxa"/>
+            <w:tcW w:w="2217" w:type="dxa"/>
             <w:tcBorders/>
             <w:vAlign w:val="center"/>
           </w:tcPr>
@@ -1340,7 +1334,7 @@
         </w:tc>
         <w:tc>
           <w:tcPr>
-            <w:tcW w:w="5081" w:type="dxa"/>
+            <w:tcW w:w="5084" w:type="dxa"/>
             <w:tcBorders/>
             <w:vAlign w:val="center"/>
           </w:tcPr>
@@ -1408,7 +1402,7 @@
         </w:tc>
         <w:tc>
           <w:tcPr>
-            <w:tcW w:w="2220" w:type="dxa"/>
+            <w:tcW w:w="2217" w:type="dxa"/>
             <w:tcBorders/>
             <w:vAlign w:val="center"/>
           </w:tcPr>
@@ -1437,7 +1431,7 @@
         </w:tc>
         <w:tc>
           <w:tcPr>
-            <w:tcW w:w="5081" w:type="dxa"/>
+            <w:tcW w:w="5084" w:type="dxa"/>
             <w:tcBorders/>
             <w:vAlign w:val="center"/>
           </w:tcPr>
@@ -1591,7 +1585,7 @@
         </w:tc>
         <w:tc>
           <w:tcPr>
-            <w:tcW w:w="2220" w:type="dxa"/>
+            <w:tcW w:w="2217" w:type="dxa"/>
             <w:tcBorders/>
             <w:vAlign w:val="center"/>
           </w:tcPr>
@@ -1620,7 +1614,7 @@
         </w:tc>
         <w:tc>
           <w:tcPr>
-            <w:tcW w:w="5081" w:type="dxa"/>
+            <w:tcW w:w="5084" w:type="dxa"/>
             <w:tcBorders/>
             <w:vAlign w:val="center"/>
           </w:tcPr>
@@ -1756,9 +1750,9 @@
       <w:tblGrid>
         <w:gridCol w:w="1706"/>
         <w:gridCol w:w="1725"/>
-        <w:gridCol w:w="1722"/>
+        <w:gridCol w:w="1719"/>
         <w:gridCol w:w="1706"/>
-        <w:gridCol w:w="2731"/>
+        <w:gridCol w:w="2734"/>
       </w:tblGrid>
       <w:tr>
         <w:trPr>
@@ -1824,7 +1818,7 @@
         </w:tc>
         <w:tc>
           <w:tcPr>
-            <w:tcW w:w="1722" w:type="dxa"/>
+            <w:tcW w:w="1719" w:type="dxa"/>
             <w:tcBorders>
               <w:top w:val="single" w:sz="8" w:space="0" w:color="BFBFBF"/>
               <w:left w:val="single" w:sz="8" w:space="0" w:color="BFBFBF"/>
@@ -1882,7 +1876,7 @@
         </w:tc>
         <w:tc>
           <w:tcPr>
-            <w:tcW w:w="2731" w:type="dxa"/>
+            <w:tcW w:w="2734" w:type="dxa"/>
             <w:tcBorders>
               <w:top w:val="single" w:sz="8" w:space="0" w:color="BFBFBF"/>
               <w:left w:val="single" w:sz="8" w:space="0" w:color="BFBFBF"/>
@@ -1975,7 +1969,7 @@
         </w:tc>
         <w:tc>
           <w:tcPr>
-            <w:tcW w:w="1722" w:type="dxa"/>
+            <w:tcW w:w="1719" w:type="dxa"/>
             <w:tcBorders>
               <w:top w:val="single" w:sz="8" w:space="0" w:color="BFBFBF"/>
               <w:left w:val="single" w:sz="8" w:space="0" w:color="BFBFBF"/>
@@ -2048,7 +2042,7 @@
         </w:tc>
         <w:tc>
           <w:tcPr>
-            <w:tcW w:w="2731" w:type="dxa"/>
+            <w:tcW w:w="2734" w:type="dxa"/>
             <w:tcBorders>
               <w:top w:val="single" w:sz="8" w:space="0" w:color="BFBFBF"/>
               <w:left w:val="single" w:sz="8" w:space="0" w:color="BFBFBF"/>
@@ -2817,21 +2811,29 @@
           <w:b/>
           <w:sz w:val="24"/>
         </w:rPr>
-        <w:t xml:space="preserve">Date:  </w:t>
-      </w:r>
-      <w:r>
-        <w:rPr>
-          <w:b w:val="false"/>
-          <w:bCs w:val="false"/>
-          <w:sz w:val="24"/>
-        </w:rPr>
-        <w:t>22</w:t>
-      </w:r>
-      <w:r>
-        <w:rPr>
-          <w:sz w:val="24"/>
-        </w:rPr>
-        <w:t>/01/2023</w:t>
+        <w:t>Date:</w:t>
+      </w:r>
+      <w:r>
+        <w:rPr>
+          <w:b w:val="false"/>
+          <w:bCs w:val="false"/>
+          <w:sz w:val="24"/>
+        </w:rPr>
+        <w:t xml:space="preserve"> </w:t>
+      </w:r>
+      <w:r>
+        <w:rPr>
+          <w:b w:val="false"/>
+          <w:bCs w:val="false"/>
+          <w:sz w:val="24"/>
+        </w:rPr>
+        <w:t>13</w:t>
+      </w:r>
+      <w:r>
+        <w:rPr>
+          <w:sz w:val="24"/>
+        </w:rPr>
+        <w:t>/02/2023</w:t>
       </w:r>
     </w:p>
     <w:p>
